--- a/design.docx
+++ b/design.docx
@@ -116,10 +116,7 @@
       </w:r>
       <w:proofErr w:type="spellStart"/>
       <w:r>
-        <w:t>C</w:t>
-      </w:r>
-      <w:r>
-        <w:t>ards</w:t>
+        <w:t>Cards</w:t>
       </w:r>
       <w:proofErr w:type="spellEnd"/>
       <w:r>
@@ -176,8 +173,29 @@
       </w:r>
     </w:p>
     <w:p>
+      <w:pPr>
+        <w:rPr>
+          <w:u w:val="single"/>
+        </w:rPr>
+      </w:pPr>
       <w:r>
         <w:t xml:space="preserve">- </w:t>
+      </w:r>
+      <w:proofErr w:type="spellStart"/>
+      <w:r>
+        <w:t>Div</w:t>
+      </w:r>
+      <w:proofErr w:type="spellEnd"/>
+      <w:r>
+        <w:t xml:space="preserve"> cria componente na horizontal e </w:t>
+      </w:r>
+      <w:proofErr w:type="spellStart"/>
+      <w:r>
+        <w:t>span</w:t>
+      </w:r>
+      <w:proofErr w:type="spellEnd"/>
+      <w:r>
+        <w:t xml:space="preserve"> na vertical</w:t>
       </w:r>
       <w:bookmarkStart w:id="0" w:name="_GoBack"/>
       <w:bookmarkEnd w:id="0"/>
